--- a/8 neural network, computer vision and deep learning/2 deep multi layer percepetron/6 Optimizers.docx
+++ b/8 neural network, computer vision and deep learning/2 deep multi layer percepetron/6 Optimizers.docx
@@ -17,8 +17,6 @@
           <w:szCs w:val="54"/>
         </w:rPr>
       </w:pPr>
-      <w:proofErr w:type="spellStart"/>
-      <w:proofErr w:type="gramStart"/>
       <w:r>
         <w:rPr>
           <w:rFonts w:ascii="Source Sans Pro" w:eastAsia="Times New Roman" w:hAnsi="Source Sans Pro" w:cs="Times New Roman"/>
@@ -29,33 +27,7 @@
           <w:sz w:val="54"/>
           <w:szCs w:val="54"/>
         </w:rPr>
-        <w:t>Optimizers:Hill</w:t>
-      </w:r>
-      <w:proofErr w:type="gramEnd"/>
-      <w:r>
-        <w:rPr>
-          <w:rFonts w:ascii="Source Sans Pro" w:eastAsia="Times New Roman" w:hAnsi="Source Sans Pro" w:cs="Times New Roman"/>
-          <w:b/>
-          <w:bCs/>
-          <w:color w:val="22323D"/>
-          <w:kern w:val="36"/>
-          <w:sz w:val="54"/>
-          <w:szCs w:val="54"/>
-        </w:rPr>
-        <w:t>-descent</w:t>
-      </w:r>
-      <w:proofErr w:type="spellEnd"/>
-      <w:r>
-        <w:rPr>
-          <w:rFonts w:ascii="Source Sans Pro" w:eastAsia="Times New Roman" w:hAnsi="Source Sans Pro" w:cs="Times New Roman"/>
-          <w:b/>
-          <w:bCs/>
-          <w:color w:val="22323D"/>
-          <w:kern w:val="36"/>
-          <w:sz w:val="54"/>
-          <w:szCs w:val="54"/>
-        </w:rPr>
-        <w:t xml:space="preserve"> analogy in 2D</w:t>
+        <w:t>Optimizers:Hill-descent analogy in 2D</w:t>
       </w:r>
     </w:p>
     <w:p>
@@ -148,7 +120,7 @@
           <w:noProof/>
         </w:rPr>
         <w:drawing>
-          <wp:inline distT="0" distB="0" distL="0" distR="0" wp14:anchorId="2E43CABC" wp14:editId="6C3F25E7">
+          <wp:inline distT="0" distB="0" distL="0" distR="0" wp14:anchorId="33113B26" wp14:editId="3716FD31">
             <wp:extent cx="6858000" cy="3405505"/>
             <wp:effectExtent l="0" t="0" r="0" b="4445"/>
             <wp:docPr id="1" name="Picture 1"/>
@@ -218,85 +190,37 @@
           <w:sz w:val="28"/>
           <w:szCs w:val="28"/>
         </w:rPr>
-        <w:t xml:space="preserve">In first graph there is only one minima therefore here local </w:t>
-      </w:r>
-      <w:proofErr w:type="gramStart"/>
-      <w:r>
-        <w:rPr>
-          <w:sz w:val="28"/>
-          <w:szCs w:val="28"/>
-        </w:rPr>
-        <w:t>minima</w:t>
-      </w:r>
-      <w:proofErr w:type="gramEnd"/>
-      <w:r>
-        <w:rPr>
-          <w:sz w:val="28"/>
-          <w:szCs w:val="28"/>
-        </w:rPr>
-        <w:t xml:space="preserve"> = global minima.</w:t>
-      </w:r>
-    </w:p>
-    <w:p>
-      <w:pPr>
-        <w:rPr>
-          <w:sz w:val="28"/>
-          <w:szCs w:val="28"/>
-        </w:rPr>
-      </w:pPr>
-      <w:r>
-        <w:rPr>
-          <w:sz w:val="28"/>
-          <w:szCs w:val="28"/>
-        </w:rPr>
-        <w:t xml:space="preserve">In another graph there is multiple local </w:t>
-      </w:r>
-      <w:proofErr w:type="gramStart"/>
-      <w:r>
-        <w:rPr>
-          <w:sz w:val="28"/>
-          <w:szCs w:val="28"/>
-        </w:rPr>
-        <w:t>minima(</w:t>
-      </w:r>
-      <w:proofErr w:type="gramEnd"/>
-      <w:r>
-        <w:rPr>
-          <w:sz w:val="28"/>
-          <w:szCs w:val="28"/>
-        </w:rPr>
-        <w:t>w1, w2) and only one global minima w3.</w:t>
-      </w:r>
-    </w:p>
-    <w:p>
-      <w:pPr>
-        <w:rPr>
-          <w:sz w:val="28"/>
-          <w:szCs w:val="28"/>
-        </w:rPr>
-      </w:pPr>
-      <w:r>
-        <w:rPr>
-          <w:sz w:val="28"/>
-          <w:szCs w:val="28"/>
-        </w:rPr>
-        <w:t xml:space="preserve">So how can we find that minima and </w:t>
-      </w:r>
-      <w:proofErr w:type="gramStart"/>
-      <w:r>
-        <w:rPr>
-          <w:sz w:val="28"/>
-          <w:szCs w:val="28"/>
-        </w:rPr>
-        <w:t>maxima :</w:t>
-      </w:r>
-      <w:proofErr w:type="gramEnd"/>
-      <w:r>
-        <w:rPr>
-          <w:sz w:val="28"/>
-          <w:szCs w:val="28"/>
-        </w:rPr>
-        <w:t xml:space="preserve"> we can find that by tangent</w:t>
+        <w:t>In first graph there is only one minima therefore here local minima = global minima.</w:t>
+      </w:r>
+    </w:p>
+    <w:p>
+      <w:pPr>
+        <w:rPr>
+          <w:sz w:val="28"/>
+          <w:szCs w:val="28"/>
+        </w:rPr>
+      </w:pPr>
+      <w:r>
+        <w:rPr>
+          <w:sz w:val="28"/>
+          <w:szCs w:val="28"/>
+        </w:rPr>
+        <w:t>In another graph there is multiple local minima(w1, w2) and only one global minima w3.</w:t>
+      </w:r>
+    </w:p>
+    <w:p>
+      <w:pPr>
+        <w:rPr>
+          <w:sz w:val="28"/>
+          <w:szCs w:val="28"/>
+        </w:rPr>
+      </w:pPr>
+      <w:r>
+        <w:rPr>
+          <w:sz w:val="28"/>
+          <w:szCs w:val="28"/>
+        </w:rPr>
+        <w:t>So how can we find that minima and maxima : we can find that by tangent</w:t>
       </w:r>
       <w:r>
         <w:rPr>
@@ -305,7 +229,6 @@
         </w:rPr>
         <w:t xml:space="preserve"> </w:t>
       </w:r>
-      <w:proofErr w:type="spellStart"/>
       <w:r>
         <w:rPr>
           <w:rFonts w:ascii="Source Sans Pro" w:hAnsi="Source Sans Pro"/>
@@ -313,40 +236,14 @@
           <w:spacing w:val="3"/>
           <w:shd w:val="clear" w:color="auto" w:fill="FFFFFF"/>
         </w:rPr>
-        <w:t>tangent</w:t>
-      </w:r>
-      <w:proofErr w:type="spellEnd"/>
-      <w:r>
-        <w:rPr>
-          <w:rFonts w:ascii="Source Sans Pro" w:hAnsi="Source Sans Pro"/>
-          <w:color w:val="21242C"/>
-          <w:spacing w:val="3"/>
-          <w:shd w:val="clear" w:color="auto" w:fill="FFFFFF"/>
-        </w:rPr>
-        <w:t xml:space="preserve"> of slope=0</w:t>
-      </w:r>
-      <w:r>
-        <w:rPr>
-          <w:sz w:val="28"/>
-          <w:szCs w:val="28"/>
-        </w:rPr>
-        <w:t xml:space="preserve"> </w:t>
-      </w:r>
-      <w:proofErr w:type="spellStart"/>
-      <w:r>
-        <w:rPr>
-          <w:sz w:val="28"/>
-          <w:szCs w:val="28"/>
-        </w:rPr>
-        <w:t>i.e</w:t>
-      </w:r>
-      <w:proofErr w:type="spellEnd"/>
-      <w:r>
-        <w:rPr>
-          <w:sz w:val="28"/>
-          <w:szCs w:val="28"/>
-        </w:rPr>
-        <w:t xml:space="preserve"> derivative</w:t>
+        <w:t>tangent of slope=0</w:t>
+      </w:r>
+      <w:r>
+        <w:rPr>
+          <w:sz w:val="28"/>
+          <w:szCs w:val="28"/>
+        </w:rPr>
+        <w:t xml:space="preserve"> i.e derivative</w:t>
       </w:r>
       <w:r>
         <w:rPr>
@@ -376,7 +273,7 @@
         </w:rPr>
         <w:lastRenderedPageBreak/>
         <w:drawing>
-          <wp:inline distT="0" distB="0" distL="0" distR="0" wp14:anchorId="74F52DEC" wp14:editId="1736204D">
+          <wp:inline distT="0" distB="0" distL="0" distR="0" wp14:anchorId="07FC1938" wp14:editId="6D6039B4">
             <wp:extent cx="6858000" cy="3624580"/>
             <wp:effectExtent l="0" t="0" r="0" b="0"/>
             <wp:docPr id="2" name="Picture 2"/>
@@ -439,102 +336,38 @@
           <w:sz w:val="28"/>
           <w:szCs w:val="28"/>
         </w:rPr>
-        <w:t xml:space="preserve">So like minima and maxima derivative </w:t>
-      </w:r>
-      <w:proofErr w:type="spellStart"/>
-      <w:r>
-        <w:rPr>
-          <w:sz w:val="28"/>
-          <w:szCs w:val="28"/>
-        </w:rPr>
-        <w:t>d_L</w:t>
-      </w:r>
-      <w:proofErr w:type="spellEnd"/>
-      <w:r>
-        <w:rPr>
-          <w:sz w:val="28"/>
-          <w:szCs w:val="28"/>
-        </w:rPr>
-        <w:t>/</w:t>
-      </w:r>
-      <w:proofErr w:type="spellStart"/>
-      <w:r>
-        <w:rPr>
-          <w:sz w:val="28"/>
-          <w:szCs w:val="28"/>
-        </w:rPr>
-        <w:t>d_w</w:t>
-      </w:r>
-      <w:proofErr w:type="spellEnd"/>
-      <w:r>
-        <w:rPr>
-          <w:sz w:val="28"/>
-          <w:szCs w:val="28"/>
-        </w:rPr>
-        <w:t xml:space="preserve"> = 0 at saddle point also</w:t>
-      </w:r>
-    </w:p>
-    <w:p>
-      <w:pPr>
-        <w:rPr>
-          <w:sz w:val="28"/>
-          <w:szCs w:val="28"/>
-        </w:rPr>
-      </w:pPr>
-      <w:r>
-        <w:rPr>
-          <w:sz w:val="28"/>
-          <w:szCs w:val="28"/>
-        </w:rPr>
-        <w:t xml:space="preserve">And by this we can’t update w as </w:t>
-      </w:r>
-      <w:proofErr w:type="spellStart"/>
-      <w:r>
-        <w:rPr>
-          <w:sz w:val="28"/>
-          <w:szCs w:val="28"/>
-        </w:rPr>
-        <w:t>w_new</w:t>
-      </w:r>
-      <w:proofErr w:type="spellEnd"/>
-      <w:r>
-        <w:rPr>
-          <w:sz w:val="28"/>
-          <w:szCs w:val="28"/>
-        </w:rPr>
-        <w:t xml:space="preserve"> = </w:t>
-      </w:r>
-      <w:proofErr w:type="spellStart"/>
-      <w:r>
-        <w:rPr>
-          <w:sz w:val="28"/>
-          <w:szCs w:val="28"/>
-        </w:rPr>
-        <w:t>w_old</w:t>
-      </w:r>
-      <w:proofErr w:type="spellEnd"/>
-      <w:r>
-        <w:rPr>
-          <w:sz w:val="28"/>
-          <w:szCs w:val="28"/>
-        </w:rPr>
-        <w:t xml:space="preserve"> and we stuck </w:t>
-      </w:r>
-      <w:proofErr w:type="gramStart"/>
-      <w:r>
-        <w:rPr>
-          <w:sz w:val="28"/>
-          <w:szCs w:val="28"/>
-        </w:rPr>
-        <w:t>here</w:t>
-      </w:r>
-      <w:proofErr w:type="gramEnd"/>
-      <w:r>
-        <w:rPr>
-          <w:sz w:val="28"/>
-          <w:szCs w:val="28"/>
-        </w:rPr>
-        <w:t xml:space="preserve"> and we can find global minima</w:t>
+        <w:t>So like minima and maxima derivative d_L/d_w = 0 at saddle point also</w:t>
+      </w:r>
+    </w:p>
+    <w:p>
+      <w:pPr>
+        <w:rPr>
+          <w:sz w:val="28"/>
+          <w:szCs w:val="28"/>
+        </w:rPr>
+      </w:pPr>
+      <w:r>
+        <w:rPr>
+          <w:sz w:val="28"/>
+          <w:szCs w:val="28"/>
+        </w:rPr>
+        <w:t>And by this we can’t update w as w_new = w_old and we stuck here and we can</w:t>
+      </w:r>
+      <w:r>
+        <w:rPr>
+          <w:sz w:val="28"/>
+          <w:szCs w:val="28"/>
+        </w:rPr>
+        <w:t>’t</w:t>
+      </w:r>
+      <w:bookmarkStart w:id="0" w:name="_GoBack"/>
+      <w:bookmarkEnd w:id="0"/>
+      <w:r>
+        <w:rPr>
+          <w:sz w:val="28"/>
+          <w:szCs w:val="28"/>
+        </w:rPr>
+        <w:t xml:space="preserve"> find global minima</w:t>
       </w:r>
       <w:r>
         <w:rPr>
@@ -556,7 +389,7 @@
           <w:noProof/>
         </w:rPr>
         <w:drawing>
-          <wp:inline distT="0" distB="0" distL="0" distR="0" wp14:anchorId="14A27E63" wp14:editId="435E8CD8">
+          <wp:inline distT="0" distB="0" distL="0" distR="0" wp14:anchorId="1F92AFB8" wp14:editId="596BED19">
             <wp:extent cx="6858000" cy="3020060"/>
             <wp:effectExtent l="0" t="0" r="0" b="8890"/>
             <wp:docPr id="3" name="Picture 3"/>
@@ -604,55 +437,7 @@
           <w:sz w:val="28"/>
           <w:szCs w:val="28"/>
         </w:rPr>
-        <w:t xml:space="preserve">As </w:t>
-      </w:r>
-      <w:proofErr w:type="spellStart"/>
-      <w:r>
-        <w:rPr>
-          <w:sz w:val="28"/>
-          <w:szCs w:val="28"/>
-        </w:rPr>
-        <w:t>gd</w:t>
-      </w:r>
-      <w:proofErr w:type="spellEnd"/>
-      <w:r>
-        <w:rPr>
-          <w:sz w:val="28"/>
-          <w:szCs w:val="28"/>
-        </w:rPr>
-        <w:t xml:space="preserve">, </w:t>
-      </w:r>
-      <w:proofErr w:type="spellStart"/>
-      <w:r>
-        <w:rPr>
-          <w:sz w:val="28"/>
-          <w:szCs w:val="28"/>
-        </w:rPr>
-        <w:t>sgd</w:t>
-      </w:r>
-      <w:proofErr w:type="spellEnd"/>
-      <w:r>
-        <w:rPr>
-          <w:sz w:val="28"/>
-          <w:szCs w:val="28"/>
-        </w:rPr>
-        <w:t>, mini batch-</w:t>
-      </w:r>
-      <w:proofErr w:type="spellStart"/>
-      <w:r>
-        <w:rPr>
-          <w:sz w:val="28"/>
-          <w:szCs w:val="28"/>
-        </w:rPr>
-        <w:t>sgd</w:t>
-      </w:r>
-      <w:proofErr w:type="spellEnd"/>
-      <w:r>
-        <w:rPr>
-          <w:sz w:val="28"/>
-          <w:szCs w:val="28"/>
-        </w:rPr>
-        <w:t xml:space="preserve"> could get stuck at a saddle point therefore we use advances for deep </w:t>
+        <w:t xml:space="preserve">As gd, sgd, mini batch-sgd could get stuck at a saddle point therefore we use advances for deep </w:t>
       </w:r>
       <w:r>
         <w:rPr>
@@ -689,7 +474,7 @@
         </w:rPr>
         <w:lastRenderedPageBreak/>
         <w:drawing>
-          <wp:inline distT="0" distB="0" distL="0" distR="0" wp14:anchorId="3DE02F0B" wp14:editId="66BF44A4">
+          <wp:inline distT="0" distB="0" distL="0" distR="0" wp14:anchorId="1C73CE52" wp14:editId="21BEEB65">
             <wp:extent cx="6858000" cy="3437890"/>
             <wp:effectExtent l="0" t="0" r="0" b="0"/>
             <wp:docPr id="4" name="Picture 4"/>
@@ -737,23 +522,7 @@
           <w:sz w:val="28"/>
           <w:szCs w:val="28"/>
         </w:rPr>
-        <w:t xml:space="preserve">Convex </w:t>
-      </w:r>
-      <w:proofErr w:type="gramStart"/>
-      <w:r>
-        <w:rPr>
-          <w:sz w:val="28"/>
-          <w:szCs w:val="28"/>
-        </w:rPr>
-        <w:t>function :</w:t>
-      </w:r>
-      <w:proofErr w:type="gramEnd"/>
-      <w:r>
-        <w:rPr>
-          <w:sz w:val="28"/>
-          <w:szCs w:val="28"/>
-        </w:rPr>
-        <w:t xml:space="preserve"> First graph in below image shows convex function</w:t>
+        <w:t>Convex function : First graph in below image shows convex function</w:t>
       </w:r>
       <w:r>
         <w:rPr>
@@ -781,85 +550,37 @@
           <w:sz w:val="28"/>
           <w:szCs w:val="28"/>
         </w:rPr>
-        <w:t xml:space="preserve"> Convex function </w:t>
-      </w:r>
-      <w:proofErr w:type="gramStart"/>
-      <w:r>
-        <w:rPr>
-          <w:sz w:val="28"/>
-          <w:szCs w:val="28"/>
-        </w:rPr>
-        <w:t>have</w:t>
-      </w:r>
-      <w:proofErr w:type="gramEnd"/>
-      <w:r>
-        <w:rPr>
-          <w:sz w:val="28"/>
-          <w:szCs w:val="28"/>
-        </w:rPr>
-        <w:t xml:space="preserve"> either one minima or one maxima and also local minima = global minima</w:t>
-      </w:r>
-    </w:p>
-    <w:p>
-      <w:pPr>
-        <w:rPr>
-          <w:sz w:val="28"/>
-          <w:szCs w:val="28"/>
-        </w:rPr>
-      </w:pPr>
-      <w:r>
-        <w:rPr>
-          <w:sz w:val="28"/>
-          <w:szCs w:val="28"/>
-        </w:rPr>
-        <w:t xml:space="preserve">Non-convex </w:t>
-      </w:r>
-      <w:proofErr w:type="gramStart"/>
-      <w:r>
-        <w:rPr>
-          <w:sz w:val="28"/>
-          <w:szCs w:val="28"/>
-        </w:rPr>
-        <w:t>function :</w:t>
-      </w:r>
-      <w:proofErr w:type="gramEnd"/>
-      <w:r>
-        <w:rPr>
-          <w:sz w:val="28"/>
-          <w:szCs w:val="28"/>
-        </w:rPr>
-        <w:t xml:space="preserve"> second graph showing non-convex because as we take two points in two regions but the points in the shortest line connecting this two points are not only in orange region they are also in green region therefore this function is non-convex function.</w:t>
-      </w:r>
-    </w:p>
-    <w:p>
-      <w:pPr>
-        <w:rPr>
-          <w:sz w:val="28"/>
-          <w:szCs w:val="28"/>
-        </w:rPr>
-      </w:pPr>
-      <w:r>
-        <w:rPr>
-          <w:sz w:val="28"/>
-          <w:szCs w:val="28"/>
-        </w:rPr>
-        <w:t xml:space="preserve">Non-convex function </w:t>
-      </w:r>
-      <w:proofErr w:type="gramStart"/>
-      <w:r>
-        <w:rPr>
-          <w:sz w:val="28"/>
-          <w:szCs w:val="28"/>
-        </w:rPr>
-        <w:t>have</w:t>
-      </w:r>
-      <w:proofErr w:type="gramEnd"/>
-      <w:r>
-        <w:rPr>
-          <w:sz w:val="28"/>
-          <w:szCs w:val="28"/>
-        </w:rPr>
-        <w:t xml:space="preserve"> multiple local minima</w:t>
+        <w:t xml:space="preserve"> Convex function have either one minima or one maxima and also local minima = global minima</w:t>
+      </w:r>
+    </w:p>
+    <w:p>
+      <w:pPr>
+        <w:rPr>
+          <w:sz w:val="28"/>
+          <w:szCs w:val="28"/>
+        </w:rPr>
+      </w:pPr>
+      <w:r>
+        <w:rPr>
+          <w:sz w:val="28"/>
+          <w:szCs w:val="28"/>
+        </w:rPr>
+        <w:t>Non-convex function : second graph showing non-convex because as we take two points in two regions but the points in the shortest line connecting this two points are not only in orange region they are also in green region therefore this function is non-convex function.</w:t>
+      </w:r>
+    </w:p>
+    <w:p>
+      <w:pPr>
+        <w:rPr>
+          <w:sz w:val="28"/>
+          <w:szCs w:val="28"/>
+        </w:rPr>
+      </w:pPr>
+      <w:r>
+        <w:rPr>
+          <w:sz w:val="28"/>
+          <w:szCs w:val="28"/>
+        </w:rPr>
+        <w:t>Non-convex function have multiple local minima</w:t>
       </w:r>
       <w:r>
         <w:rPr>
@@ -882,7 +603,7 @@
         </w:rPr>
         <w:lastRenderedPageBreak/>
         <w:drawing>
-          <wp:inline distT="0" distB="0" distL="0" distR="0" wp14:anchorId="108228E8" wp14:editId="4D1275AC">
+          <wp:inline distT="0" distB="0" distL="0" distR="0" wp14:anchorId="34593FBC" wp14:editId="5EEED20E">
             <wp:extent cx="6858000" cy="3690620"/>
             <wp:effectExtent l="0" t="0" r="0" b="5080"/>
             <wp:docPr id="5" name="Picture 5"/>
@@ -930,39 +651,7 @@
           <w:sz w:val="28"/>
           <w:szCs w:val="28"/>
         </w:rPr>
-        <w:t xml:space="preserve">Logistic reg. linear reg. SVM’s loss function are convex function therefore it </w:t>
-      </w:r>
-      <w:proofErr w:type="gramStart"/>
-      <w:r>
-        <w:rPr>
-          <w:sz w:val="28"/>
-          <w:szCs w:val="28"/>
-        </w:rPr>
-        <w:t>have</w:t>
-      </w:r>
-      <w:proofErr w:type="gramEnd"/>
-      <w:r>
-        <w:rPr>
-          <w:sz w:val="28"/>
-          <w:szCs w:val="28"/>
-        </w:rPr>
-        <w:t xml:space="preserve"> only one minima </w:t>
-      </w:r>
-      <w:proofErr w:type="spellStart"/>
-      <w:r>
-        <w:rPr>
-          <w:sz w:val="28"/>
-          <w:szCs w:val="28"/>
-        </w:rPr>
-        <w:t>i.e</w:t>
-      </w:r>
-      <w:proofErr w:type="spellEnd"/>
-      <w:r>
-        <w:rPr>
-          <w:sz w:val="28"/>
-          <w:szCs w:val="28"/>
-        </w:rPr>
-        <w:t xml:space="preserve"> local minima = global minima therefore we could not get stuck in local minima or saddle points.</w:t>
+        <w:t>Logistic reg. linear reg. SVM’s loss function are convex function therefore it have only one minima i.e local minima = global minima therefore we could not get stuck in local minima or saddle points.</w:t>
       </w:r>
     </w:p>
     <w:p>
@@ -1005,23 +694,7 @@
           <w:sz w:val="28"/>
           <w:szCs w:val="28"/>
         </w:rPr>
-        <w:t xml:space="preserve"> </w:t>
-      </w:r>
-      <w:proofErr w:type="gramStart"/>
-      <w:r>
-        <w:rPr>
-          <w:sz w:val="28"/>
-          <w:szCs w:val="28"/>
-        </w:rPr>
-        <w:t>an</w:t>
-      </w:r>
-      <w:proofErr w:type="gramEnd"/>
-      <w:r>
-        <w:rPr>
-          <w:sz w:val="28"/>
-          <w:szCs w:val="28"/>
-        </w:rPr>
-        <w:t xml:space="preserve"> neural</w:t>
+        <w:t xml:space="preserve"> an neural</w:t>
       </w:r>
       <w:r>
         <w:rPr>
@@ -1050,23 +723,7 @@
           <w:sz w:val="28"/>
           <w:szCs w:val="28"/>
         </w:rPr>
-        <w:t xml:space="preserve">But neural networks of 2 or more layer like MLP have non-convex loss function therefore it </w:t>
-      </w:r>
-      <w:proofErr w:type="gramStart"/>
-      <w:r>
-        <w:rPr>
-          <w:sz w:val="28"/>
-          <w:szCs w:val="28"/>
-        </w:rPr>
-        <w:t>have</w:t>
-      </w:r>
-      <w:proofErr w:type="gramEnd"/>
-      <w:r>
-        <w:rPr>
-          <w:sz w:val="28"/>
-          <w:szCs w:val="28"/>
-        </w:rPr>
-        <w:t xml:space="preserve"> multiple local minima or saddle points</w:t>
+        <w:t>But neural networks of 2 or more layer like MLP have non-convex loss function therefore it have multiple local minima or saddle points</w:t>
       </w:r>
       <w:r>
         <w:rPr>
@@ -1089,7 +746,7 @@
         </w:rPr>
         <w:lastRenderedPageBreak/>
         <w:drawing>
-          <wp:inline distT="0" distB="0" distL="0" distR="0" wp14:anchorId="5D4FE791" wp14:editId="6D24AB23">
+          <wp:inline distT="0" distB="0" distL="0" distR="0" wp14:anchorId="0AFD5D39" wp14:editId="34EE0A08">
             <wp:extent cx="6858000" cy="3681730"/>
             <wp:effectExtent l="0" t="0" r="0" b="0"/>
             <wp:docPr id="6" name="Picture 6"/>
@@ -1137,52 +794,24 @@
           <w:sz w:val="28"/>
           <w:szCs w:val="28"/>
         </w:rPr>
-        <w:t xml:space="preserve">Saddle </w:t>
-      </w:r>
-      <w:proofErr w:type="gramStart"/>
-      <w:r>
-        <w:rPr>
-          <w:sz w:val="28"/>
-          <w:szCs w:val="28"/>
-        </w:rPr>
-        <w:t>point :</w:t>
-      </w:r>
-      <w:proofErr w:type="gramEnd"/>
-      <w:r>
-        <w:rPr>
-          <w:sz w:val="28"/>
-          <w:szCs w:val="28"/>
-        </w:rPr>
-        <w:t xml:space="preserve"> </w:t>
-      </w:r>
-    </w:p>
-    <w:p>
-      <w:pPr>
-        <w:rPr>
-          <w:sz w:val="28"/>
-          <w:szCs w:val="28"/>
-        </w:rPr>
-      </w:pPr>
-      <w:r>
-        <w:fldChar w:fldCharType="begin"/>
-      </w:r>
-      <w:r>
-        <w:instrText xml:space="preserve"> HYPERLINK "https://www.khanacademy.org/math/multivariable-calculus/applications-of-multivariable-derivatives/optimizing-multivariable-functions-videos/v/saddle-points" </w:instrText>
-      </w:r>
-      <w:r>
-        <w:fldChar w:fldCharType="separate"/>
-      </w:r>
-      <w:r>
-        <w:rPr>
-          <w:rStyle w:val="Hyperlink"/>
-        </w:rPr>
-        <w:t>https://www.khanacademy.org/math/multivariable-calculus/applications-of-multivariable-derivatives/optimizing-multivariable-functions-videos/v/saddle-points</w:t>
-      </w:r>
-      <w:r>
-        <w:fldChar w:fldCharType="end"/>
-      </w:r>
-      <w:bookmarkStart w:id="0" w:name="_GoBack"/>
-      <w:bookmarkEnd w:id="0"/>
+        <w:t xml:space="preserve">Saddle point : </w:t>
+      </w:r>
+    </w:p>
+    <w:p>
+      <w:pPr>
+        <w:rPr>
+          <w:sz w:val="28"/>
+          <w:szCs w:val="28"/>
+        </w:rPr>
+      </w:pPr>
+      <w:hyperlink r:id="rId12" w:history="1">
+        <w:r>
+          <w:rPr>
+            <w:rStyle w:val="Hyperlink"/>
+          </w:rPr>
+          <w:t>https://www.khanacademy.org/math/multivariable-calculus/applications-of-multivariable-derivatives/optimizing-multivariable-functions-videos/v/saddle-points</w:t>
+        </w:r>
+      </w:hyperlink>
     </w:p>
     <w:p>
       <w:pPr>
@@ -1196,59 +825,10 @@
           <w:noProof/>
         </w:rPr>
         <w:drawing>
-          <wp:inline distT="0" distB="0" distL="0" distR="0" wp14:anchorId="46437545" wp14:editId="24F6B162">
+          <wp:inline distT="0" distB="0" distL="0" distR="0" wp14:anchorId="2B03A2D5" wp14:editId="458A9B9F">
             <wp:extent cx="6858000" cy="3872230"/>
             <wp:effectExtent l="0" t="0" r="0" b="0"/>
             <wp:docPr id="16" name="Picture 16"/>
-            <wp:cNvGraphicFramePr>
-              <a:graphicFrameLocks xmlns:a="http://schemas.openxmlformats.org/drawingml/2006/main" noChangeAspect="1"/>
-            </wp:cNvGraphicFramePr>
-            <a:graphic xmlns:a="http://schemas.openxmlformats.org/drawingml/2006/main">
-              <a:graphicData uri="http://schemas.openxmlformats.org/drawingml/2006/picture">
-                <pic:pic xmlns:pic="http://schemas.openxmlformats.org/drawingml/2006/picture">
-                  <pic:nvPicPr>
-                    <pic:cNvPr id="1" name=""/>
-                    <pic:cNvPicPr/>
-                  </pic:nvPicPr>
-                  <pic:blipFill>
-                    <a:blip r:embed="rId12"/>
-                    <a:stretch>
-                      <a:fillRect/>
-                    </a:stretch>
-                  </pic:blipFill>
-                  <pic:spPr>
-                    <a:xfrm>
-                      <a:off x="0" y="0"/>
-                      <a:ext cx="6858000" cy="3872230"/>
-                    </a:xfrm>
-                    <a:prstGeom prst="rect">
-                      <a:avLst/>
-                    </a:prstGeom>
-                  </pic:spPr>
-                </pic:pic>
-              </a:graphicData>
-            </a:graphic>
-          </wp:inline>
-        </w:drawing>
-      </w:r>
-    </w:p>
-    <w:p>
-      <w:pPr>
-        <w:rPr>
-          <w:sz w:val="28"/>
-          <w:szCs w:val="28"/>
-        </w:rPr>
-      </w:pPr>
-      <w:r>
-        <w:rPr>
-          <w:noProof/>
-        </w:rPr>
-        <w:lastRenderedPageBreak/>
-        <w:drawing>
-          <wp:inline distT="0" distB="0" distL="0" distR="0" wp14:anchorId="29BC400D" wp14:editId="5DD5C755">
-            <wp:extent cx="6858000" cy="2415540"/>
-            <wp:effectExtent l="0" t="0" r="0" b="3810"/>
-            <wp:docPr id="12" name="Picture 12"/>
             <wp:cNvGraphicFramePr>
               <a:graphicFrameLocks xmlns:a="http://schemas.openxmlformats.org/drawingml/2006/main" noChangeAspect="1"/>
             </wp:cNvGraphicFramePr>
@@ -1268,7 +848,7 @@
                   <pic:spPr>
                     <a:xfrm>
                       <a:off x="0" y="0"/>
-                      <a:ext cx="6858000" cy="2415540"/>
+                      <a:ext cx="6858000" cy="3872230"/>
                     </a:xfrm>
                     <a:prstGeom prst="rect">
                       <a:avLst/>
@@ -1288,23 +868,16 @@
           <w:szCs w:val="28"/>
         </w:rPr>
       </w:pPr>
-    </w:p>
-    <w:p>
-      <w:pPr>
-        <w:rPr>
-          <w:sz w:val="28"/>
-          <w:szCs w:val="28"/>
-        </w:rPr>
-      </w:pPr>
       <w:r>
         <w:rPr>
           <w:noProof/>
         </w:rPr>
+        <w:lastRenderedPageBreak/>
         <w:drawing>
-          <wp:inline distT="0" distB="0" distL="0" distR="0" wp14:anchorId="7FA8B1DC" wp14:editId="6D75658C">
-            <wp:extent cx="6858000" cy="2305050"/>
-            <wp:effectExtent l="0" t="0" r="0" b="0"/>
-            <wp:docPr id="14" name="Picture 14"/>
+          <wp:inline distT="0" distB="0" distL="0" distR="0" wp14:anchorId="7180FF38" wp14:editId="7CCC0D16">
+            <wp:extent cx="6858000" cy="2415540"/>
+            <wp:effectExtent l="0" t="0" r="0" b="3810"/>
+            <wp:docPr id="12" name="Picture 12"/>
             <wp:cNvGraphicFramePr>
               <a:graphicFrameLocks xmlns:a="http://schemas.openxmlformats.org/drawingml/2006/main" noChangeAspect="1"/>
             </wp:cNvGraphicFramePr>
@@ -1324,7 +897,7 @@
                   <pic:spPr>
                     <a:xfrm>
                       <a:off x="0" y="0"/>
-                      <a:ext cx="6858000" cy="2305050"/>
+                      <a:ext cx="6858000" cy="2415540"/>
                     </a:xfrm>
                     <a:prstGeom prst="rect">
                       <a:avLst/>
@@ -1344,15 +917,23 @@
           <w:szCs w:val="28"/>
         </w:rPr>
       </w:pPr>
+    </w:p>
+    <w:p>
+      <w:pPr>
+        <w:rPr>
+          <w:sz w:val="28"/>
+          <w:szCs w:val="28"/>
+        </w:rPr>
+      </w:pPr>
       <w:r>
         <w:rPr>
           <w:noProof/>
         </w:rPr>
         <w:drawing>
-          <wp:inline distT="0" distB="0" distL="0" distR="0" wp14:anchorId="03E54F7C" wp14:editId="67BB5A01">
-            <wp:extent cx="6858000" cy="2540000"/>
+          <wp:inline distT="0" distB="0" distL="0" distR="0" wp14:anchorId="3B1F0E09" wp14:editId="316A51A7">
+            <wp:extent cx="6858000" cy="2305050"/>
             <wp:effectExtent l="0" t="0" r="0" b="0"/>
-            <wp:docPr id="15" name="Picture 15"/>
+            <wp:docPr id="14" name="Picture 14"/>
             <wp:cNvGraphicFramePr>
               <a:graphicFrameLocks xmlns:a="http://schemas.openxmlformats.org/drawingml/2006/main" noChangeAspect="1"/>
             </wp:cNvGraphicFramePr>
@@ -1372,7 +953,7 @@
                   <pic:spPr>
                     <a:xfrm>
                       <a:off x="0" y="0"/>
-                      <a:ext cx="6858000" cy="2540000"/>
+                      <a:ext cx="6858000" cy="2305050"/>
                     </a:xfrm>
                     <a:prstGeom prst="rect">
                       <a:avLst/>
@@ -1392,48 +973,15 @@
           <w:szCs w:val="28"/>
         </w:rPr>
       </w:pPr>
-    </w:p>
-    <w:p>
-      <w:pPr>
-        <w:rPr>
-          <w:sz w:val="28"/>
-          <w:szCs w:val="28"/>
-        </w:rPr>
-      </w:pPr>
-      <w:proofErr w:type="gramStart"/>
-      <w:r>
-        <w:rPr>
-          <w:sz w:val="28"/>
-          <w:szCs w:val="28"/>
-        </w:rPr>
-        <w:t>Comments :</w:t>
-      </w:r>
-      <w:proofErr w:type="gramEnd"/>
-      <w:r>
-        <w:rPr>
-          <w:sz w:val="28"/>
-          <w:szCs w:val="28"/>
-        </w:rPr>
-        <w:t xml:space="preserve"> </w:t>
-      </w:r>
-    </w:p>
-    <w:p>
-      <w:pPr>
-        <w:rPr>
-          <w:sz w:val="28"/>
-          <w:szCs w:val="28"/>
-        </w:rPr>
-      </w:pPr>
       <w:r>
         <w:rPr>
           <w:noProof/>
         </w:rPr>
-        <w:lastRenderedPageBreak/>
         <w:drawing>
-          <wp:inline distT="0" distB="0" distL="0" distR="0" wp14:anchorId="7BCBDA06" wp14:editId="6891B2EA">
-            <wp:extent cx="6858000" cy="4144645"/>
-            <wp:effectExtent l="0" t="0" r="0" b="8255"/>
-            <wp:docPr id="7" name="Picture 7"/>
+          <wp:inline distT="0" distB="0" distL="0" distR="0" wp14:anchorId="56CB3A19" wp14:editId="4D80C765">
+            <wp:extent cx="6858000" cy="2540000"/>
+            <wp:effectExtent l="0" t="0" r="0" b="0"/>
+            <wp:docPr id="15" name="Picture 15"/>
             <wp:cNvGraphicFramePr>
               <a:graphicFrameLocks xmlns:a="http://schemas.openxmlformats.org/drawingml/2006/main" noChangeAspect="1"/>
             </wp:cNvGraphicFramePr>
@@ -1453,7 +1001,7 @@
                   <pic:spPr>
                     <a:xfrm>
                       <a:off x="0" y="0"/>
-                      <a:ext cx="6858000" cy="4144645"/>
+                      <a:ext cx="6858000" cy="2540000"/>
                     </a:xfrm>
                     <a:prstGeom prst="rect">
                       <a:avLst/>
@@ -1473,15 +1021,39 @@
           <w:szCs w:val="28"/>
         </w:rPr>
       </w:pPr>
+    </w:p>
+    <w:p>
+      <w:pPr>
+        <w:rPr>
+          <w:sz w:val="28"/>
+          <w:szCs w:val="28"/>
+        </w:rPr>
+      </w:pPr>
+      <w:r>
+        <w:rPr>
+          <w:sz w:val="28"/>
+          <w:szCs w:val="28"/>
+        </w:rPr>
+        <w:t xml:space="preserve">Comments : </w:t>
+      </w:r>
+    </w:p>
+    <w:p>
+      <w:pPr>
+        <w:rPr>
+          <w:sz w:val="28"/>
+          <w:szCs w:val="28"/>
+        </w:rPr>
+      </w:pPr>
       <w:r>
         <w:rPr>
           <w:noProof/>
         </w:rPr>
+        <w:lastRenderedPageBreak/>
         <w:drawing>
-          <wp:inline distT="0" distB="0" distL="0" distR="0" wp14:anchorId="6B7DAD7F" wp14:editId="0A675AF3">
-            <wp:extent cx="6858000" cy="3914140"/>
-            <wp:effectExtent l="0" t="0" r="0" b="0"/>
-            <wp:docPr id="8" name="Picture 8"/>
+          <wp:inline distT="0" distB="0" distL="0" distR="0" wp14:anchorId="606E4043" wp14:editId="00A42AA0">
+            <wp:extent cx="6858000" cy="4144645"/>
+            <wp:effectExtent l="0" t="0" r="0" b="8255"/>
+            <wp:docPr id="7" name="Picture 7"/>
             <wp:cNvGraphicFramePr>
               <a:graphicFrameLocks xmlns:a="http://schemas.openxmlformats.org/drawingml/2006/main" noChangeAspect="1"/>
             </wp:cNvGraphicFramePr>
@@ -1501,7 +1073,7 @@
                   <pic:spPr>
                     <a:xfrm>
                       <a:off x="0" y="0"/>
-                      <a:ext cx="6858000" cy="3914140"/>
+                      <a:ext cx="6858000" cy="4144645"/>
                     </a:xfrm>
                     <a:prstGeom prst="rect">
                       <a:avLst/>
@@ -1521,24 +1093,15 @@
           <w:szCs w:val="28"/>
         </w:rPr>
       </w:pPr>
-    </w:p>
-    <w:p>
-      <w:pPr>
-        <w:rPr>
-          <w:sz w:val="28"/>
-          <w:szCs w:val="28"/>
-        </w:rPr>
-      </w:pPr>
       <w:r>
         <w:rPr>
           <w:noProof/>
         </w:rPr>
-        <w:lastRenderedPageBreak/>
         <w:drawing>
-          <wp:inline distT="0" distB="0" distL="0" distR="0" wp14:anchorId="58E54CC4" wp14:editId="013E10D6">
-            <wp:extent cx="6858000" cy="5592445"/>
-            <wp:effectExtent l="0" t="0" r="0" b="8255"/>
-            <wp:docPr id="9" name="Picture 9"/>
+          <wp:inline distT="0" distB="0" distL="0" distR="0" wp14:anchorId="3503FF43" wp14:editId="75647D96">
+            <wp:extent cx="6858000" cy="3914140"/>
+            <wp:effectExtent l="0" t="0" r="0" b="0"/>
+            <wp:docPr id="8" name="Picture 8"/>
             <wp:cNvGraphicFramePr>
               <a:graphicFrameLocks xmlns:a="http://schemas.openxmlformats.org/drawingml/2006/main" noChangeAspect="1"/>
             </wp:cNvGraphicFramePr>
@@ -1558,7 +1121,7 @@
                   <pic:spPr>
                     <a:xfrm>
                       <a:off x="0" y="0"/>
-                      <a:ext cx="6858000" cy="5592445"/>
+                      <a:ext cx="6858000" cy="3914140"/>
                     </a:xfrm>
                     <a:prstGeom prst="rect">
                       <a:avLst/>
@@ -1592,10 +1155,10 @@
         </w:rPr>
         <w:lastRenderedPageBreak/>
         <w:drawing>
-          <wp:inline distT="0" distB="0" distL="0" distR="0" wp14:anchorId="0F2EF4B8" wp14:editId="0DC471CE">
-            <wp:extent cx="6858000" cy="4513580"/>
-            <wp:effectExtent l="0" t="0" r="0" b="1270"/>
-            <wp:docPr id="10" name="Picture 10"/>
+          <wp:inline distT="0" distB="0" distL="0" distR="0" wp14:anchorId="2B32DD71" wp14:editId="5965F02C">
+            <wp:extent cx="6858000" cy="5592445"/>
+            <wp:effectExtent l="0" t="0" r="0" b="8255"/>
+            <wp:docPr id="9" name="Picture 9"/>
             <wp:cNvGraphicFramePr>
               <a:graphicFrameLocks xmlns:a="http://schemas.openxmlformats.org/drawingml/2006/main" noChangeAspect="1"/>
             </wp:cNvGraphicFramePr>
@@ -1615,6 +1178,63 @@
                   <pic:spPr>
                     <a:xfrm>
                       <a:off x="0" y="0"/>
+                      <a:ext cx="6858000" cy="5592445"/>
+                    </a:xfrm>
+                    <a:prstGeom prst="rect">
+                      <a:avLst/>
+                    </a:prstGeom>
+                  </pic:spPr>
+                </pic:pic>
+              </a:graphicData>
+            </a:graphic>
+          </wp:inline>
+        </w:drawing>
+      </w:r>
+    </w:p>
+    <w:p>
+      <w:pPr>
+        <w:rPr>
+          <w:sz w:val="28"/>
+          <w:szCs w:val="28"/>
+        </w:rPr>
+      </w:pPr>
+    </w:p>
+    <w:p>
+      <w:pPr>
+        <w:rPr>
+          <w:sz w:val="28"/>
+          <w:szCs w:val="28"/>
+        </w:rPr>
+      </w:pPr>
+      <w:r>
+        <w:rPr>
+          <w:noProof/>
+        </w:rPr>
+        <w:lastRenderedPageBreak/>
+        <w:drawing>
+          <wp:inline distT="0" distB="0" distL="0" distR="0" wp14:anchorId="36BBA3B3" wp14:editId="5783CA17">
+            <wp:extent cx="6858000" cy="4513580"/>
+            <wp:effectExtent l="0" t="0" r="0" b="1270"/>
+            <wp:docPr id="10" name="Picture 10"/>
+            <wp:cNvGraphicFramePr>
+              <a:graphicFrameLocks xmlns:a="http://schemas.openxmlformats.org/drawingml/2006/main" noChangeAspect="1"/>
+            </wp:cNvGraphicFramePr>
+            <a:graphic xmlns:a="http://schemas.openxmlformats.org/drawingml/2006/main">
+              <a:graphicData uri="http://schemas.openxmlformats.org/drawingml/2006/picture">
+                <pic:pic xmlns:pic="http://schemas.openxmlformats.org/drawingml/2006/picture">
+                  <pic:nvPicPr>
+                    <pic:cNvPr id="1" name=""/>
+                    <pic:cNvPicPr/>
+                  </pic:nvPicPr>
+                  <pic:blipFill>
+                    <a:blip r:embed="rId20"/>
+                    <a:stretch>
+                      <a:fillRect/>
+                    </a:stretch>
+                  </pic:blipFill>
+                  <pic:spPr>
+                    <a:xfrm>
+                      <a:off x="0" y="0"/>
                       <a:ext cx="6858000" cy="4513580"/>
                     </a:xfrm>
                     <a:prstGeom prst="rect">
@@ -1648,7 +1268,7 @@
           <w:noProof/>
         </w:rPr>
         <w:drawing>
-          <wp:inline distT="0" distB="0" distL="0" distR="0" wp14:anchorId="3212A867" wp14:editId="53DF3DA0">
+          <wp:inline distT="0" distB="0" distL="0" distR="0" wp14:anchorId="75ECB9CE" wp14:editId="15A111CB">
             <wp:extent cx="6858000" cy="3872230"/>
             <wp:effectExtent l="0" t="0" r="0" b="0"/>
             <wp:docPr id="11" name="Picture 11"/>
@@ -1663,7 +1283,7 @@
                     <pic:cNvPicPr/>
                   </pic:nvPicPr>
                   <pic:blipFill>
-                    <a:blip r:embed="rId12"/>
+                    <a:blip r:embed="rId13"/>
                     <a:stretch>
                       <a:fillRect/>
                     </a:stretch>
@@ -1761,7 +1381,7 @@
       </w:pPr>
     </w:pPrDefault>
   </w:docDefaults>
-  <w:latentStyles w:defLockedState="0" w:defUIPriority="99" w:defSemiHidden="0" w:defUnhideWhenUsed="0" w:defQFormat="0" w:count="375">
+  <w:latentStyles w:defLockedState="0" w:defUIPriority="99" w:defSemiHidden="0" w:defUnhideWhenUsed="0" w:defQFormat="0" w:count="376">
     <w:lsdException w:name="Normal" w:uiPriority="0" w:qFormat="1"/>
     <w:lsdException w:name="heading 1" w:uiPriority="9" w:qFormat="1"/>
     <w:lsdException w:name="heading 2" w:semiHidden="1" w:uiPriority="9" w:unhideWhenUsed="1" w:qFormat="1"/>
@@ -1867,7 +1487,6 @@
     <w:lsdException w:name="HTML Sample" w:semiHidden="1" w:unhideWhenUsed="1"/>
     <w:lsdException w:name="HTML Typewriter" w:semiHidden="1" w:unhideWhenUsed="1"/>
     <w:lsdException w:name="HTML Variable" w:semiHidden="1" w:unhideWhenUsed="1"/>
-    <w:lsdException w:name="Normal Table" w:semiHidden="1" w:unhideWhenUsed="1"/>
     <w:lsdException w:name="annotation subject" w:semiHidden="1" w:unhideWhenUsed="1"/>
     <w:lsdException w:name="No List" w:semiHidden="1" w:unhideWhenUsed="1"/>
     <w:lsdException w:name="Outline List 1" w:semiHidden="1" w:unhideWhenUsed="1"/>
@@ -1914,10 +1533,8 @@
     <w:lsdException w:name="Table Subtle 2" w:semiHidden="1" w:unhideWhenUsed="1"/>
     <w:lsdException w:name="Table Web 1" w:semiHidden="1" w:unhideWhenUsed="1"/>
     <w:lsdException w:name="Table Web 2" w:semiHidden="1" w:unhideWhenUsed="1"/>
-    <w:lsdException w:name="Table Web 3" w:semiHidden="1" w:unhideWhenUsed="1"/>
     <w:lsdException w:name="Balloon Text" w:semiHidden="1" w:unhideWhenUsed="1"/>
     <w:lsdException w:name="Table Grid" w:uiPriority="39"/>
-    <w:lsdException w:name="Table Theme" w:semiHidden="1" w:unhideWhenUsed="1"/>
     <w:lsdException w:name="Placeholder Text" w:semiHidden="1"/>
     <w:lsdException w:name="No Spacing" w:uiPriority="1" w:qFormat="1"/>
     <w:lsdException w:name="Light Shading" w:uiPriority="60"/>
@@ -2137,6 +1754,7 @@
     <w:lsdException w:name="Smart Hyperlink" w:semiHidden="1" w:unhideWhenUsed="1"/>
     <w:lsdException w:name="Hashtag" w:semiHidden="1" w:unhideWhenUsed="1"/>
     <w:lsdException w:name="Unresolved Mention" w:semiHidden="1" w:unhideWhenUsed="1"/>
+    <w:lsdException w:name="Smart Link" w:semiHidden="1" w:unhideWhenUsed="1"/>
   </w:latentStyles>
   <w:style w:type="paragraph" w:default="1" w:styleId="Normal">
     <w:name w:val="Normal"/>
